--- a/test/diff.docx
+++ b/test/diff.docx
@@ -2,17 +2,17 @@
 <file path=word/document.xml><?xml version="1.0" encoding="utf-8"?>
 <w:document xmlns:w="http://schemas.openxmlformats.org/wordprocessingml/2006/main" xmlns:m="http://schemas.openxmlformats.org/officeDocument/2006/math" xmlns:r="http://schemas.openxmlformats.org/officeDocument/2006/relationships" xmlns:o="urn:schemas-microsoft-com:office:office" xmlns:v="urn:schemas-microsoft-com:vml" xmlns:w10="urn:schemas-microsoft-com:office:word" xmlns:a="http://schemas.openxmlformats.org/drawingml/2006/main" xmlns:pic="http://schemas.openxmlformats.org/drawingml/2006/picture" xmlns:wp="http://schemas.openxmlformats.org/drawingml/2006/wordprocessingDrawing">
   <w:body>
+    <w:bookmarkStart w:id="23" w:name="oldnew-title"/>
     <w:p>
       <w:pPr>
         <w:pStyle w:val="Heading1"/>
       </w:pPr>
-      <w:bookmarkStart w:id="20" w:name="oldnew-title"/>
-      <w:del w:id="1" w:author="unknown" w:date="2018-04-29T03:27:29Z">
+      <w:del w:id="1" w:author="unknown" w:date="2020-09-11T07:34:16Z">
         <w:r>
           <w:delText xml:space="preserve">Old</w:delText>
         </w:r>
       </w:del>
-      <w:ins w:id="1" w:author="unknown" w:date="2018-04-29T03:27:29Z">
+      <w:ins w:id="1" w:author="unknown" w:date="2020-09-11T07:34:16Z">
         <w:r>
           <w:t xml:space="preserve">New</w:t>
         </w:r>
@@ -23,13 +23,12 @@
       <w:r>
         <w:t xml:space="preserve">Title</w:t>
       </w:r>
-      <w:bookmarkEnd w:id="20"/>
     </w:p>
     <w:p>
       <w:pPr>
         <w:pStyle w:val="FirstParagraph"/>
       </w:pPr>
-      <w:del w:id="2" w:author="unknown" w:date="2018-04-29T03:27:29Z">
+      <w:del w:id="2" w:author="unknown" w:date="2020-09-11T07:34:16Z">
         <w:r>
           <w:drawing>
             <wp:inline>
@@ -41,6 +40,55 @@
                   <pic:pic>
                     <pic:nvPicPr>
                       <pic:cNvPr descr="minus.png" id="0" name="Picture"/>
+                      <pic:cNvPicPr>
+                        <a:picLocks noChangeArrowheads="1" noChangeAspect="1"/>
+                      </pic:cNvPicPr>
+                    </pic:nvPicPr>
+                    <pic:blipFill>
+                      <a:blip r:embed="rId20"/>
+                      <a:stretch>
+                        <a:fillRect/>
+                      </a:stretch>
+                    </pic:blipFill>
+                    <pic:spPr bwMode="auto">
+                      <a:xfrm>
+                        <a:off x="0" y="0"/>
+                        <a:ext cx="267128" cy="267128"/>
+                      </a:xfrm>
+                      <a:prstGeom prst="rect">
+                        <a:avLst/>
+                      </a:prstGeom>
+                      <a:noFill/>
+                      <a:ln w="9525">
+                        <a:noFill/>
+                        <a:headEnd/>
+                        <a:tailEnd/>
+                      </a:ln>
+                    </pic:spPr>
+                  </pic:pic>
+                </a:graphicData>
+              </a:graphic>
+            </wp:inline>
+          </w:drawing>
+        </w:r>
+      </w:del>
+    </w:p>
+    <w:p>
+      <w:pPr>
+        <w:pStyle w:val="BodyText"/>
+      </w:pPr>
+      <w:ins w:id="2" w:author="unknown" w:date="2020-09-11T07:34:16Z">
+        <w:r>
+          <w:drawing>
+            <wp:inline>
+              <wp:extent cx="267128" cy="267128"/>
+              <wp:effectExtent b="0" l="0" r="0" t="0"/>
+              <wp:docPr descr="image" title="" id="1" name="Picture"/>
+              <a:graphic>
+                <a:graphicData uri="http://schemas.openxmlformats.org/drawingml/2006/picture">
+                  <pic:pic>
+                    <pic:nvPicPr>
+                      <pic:cNvPr descr="plus.png" id="0" name="Picture"/>
                       <pic:cNvPicPr>
                         <a:picLocks noChangeArrowheads="1" noChangeAspect="1"/>
                       </pic:cNvPicPr>
@@ -72,64 +120,15 @@
             </wp:inline>
           </w:drawing>
         </w:r>
-      </w:del>
-    </w:p>
-    <w:p>
-      <w:pPr>
-        <w:pStyle w:val="BodyText"/>
-      </w:pPr>
-      <w:ins w:id="2" w:author="unknown" w:date="2018-04-29T03:27:29Z">
-        <w:r>
-          <w:drawing>
-            <wp:inline>
-              <wp:extent cx="267128" cy="267128"/>
-              <wp:effectExtent b="0" l="0" r="0" t="0"/>
-              <wp:docPr descr="image" title="" id="1" name="Picture"/>
-              <a:graphic>
-                <a:graphicData uri="http://schemas.openxmlformats.org/drawingml/2006/picture">
-                  <pic:pic>
-                    <pic:nvPicPr>
-                      <pic:cNvPr descr="plus.png" id="0" name="Picture"/>
-                      <pic:cNvPicPr>
-                        <a:picLocks noChangeArrowheads="1" noChangeAspect="1"/>
-                      </pic:cNvPicPr>
-                    </pic:nvPicPr>
-                    <pic:blipFill>
-                      <a:blip r:embed="rId22"/>
-                      <a:stretch>
-                        <a:fillRect/>
-                      </a:stretch>
-                    </pic:blipFill>
-                    <pic:spPr bwMode="auto">
-                      <a:xfrm>
-                        <a:off x="0" y="0"/>
-                        <a:ext cx="267128" cy="267128"/>
-                      </a:xfrm>
-                      <a:prstGeom prst="rect">
-                        <a:avLst/>
-                      </a:prstGeom>
-                      <a:noFill/>
-                      <a:ln w="9525">
-                        <a:noFill/>
-                        <a:headEnd/>
-                        <a:tailEnd/>
-                      </a:ln>
-                    </pic:spPr>
-                  </pic:pic>
-                </a:graphicData>
-              </a:graphic>
-            </wp:inline>
-          </w:drawing>
-        </w:r>
       </w:ins>
     </w:p>
     <w:p>
       <w:pPr>
+        <w:numPr>
+          <w:ilvl w:val="0"/>
+          <w:numId w:val="1001"/>
+        </w:numPr>
         <w:pStyle w:val="Compact"/>
-        <w:numPr>
-          <w:numId w:val="1001"/>
-          <w:ilvl w:val="0"/>
-        </w:numPr>
       </w:pPr>
       <w:r>
         <w:t xml:space="preserve">Lorem ipsum dolor</w:t>
@@ -137,7 +136,7 @@
       <w:r>
         <w:t xml:space="preserve"> </w:t>
       </w:r>
-      <w:ins w:id="3" w:author="unknown" w:date="2018-04-29T03:27:29Z">
+      <w:ins w:id="3" w:author="unknown" w:date="2020-09-11T07:34:16Z">
         <w:r>
           <w:t xml:space="preserve">sit</w:t>
         </w:r>
@@ -151,14 +150,14 @@
     </w:p>
     <w:p>
       <w:pPr>
+        <w:numPr>
+          <w:ilvl w:val="0"/>
+          <w:numId w:val="1001"/>
+        </w:numPr>
         <w:pStyle w:val="Compact"/>
-        <w:numPr>
-          <w:numId w:val="1001"/>
-          <w:ilvl w:val="0"/>
-        </w:numPr>
-      </w:pPr>
-      <w:ins w:id="4" w:author="unknown" w:date="2018-04-29T03:27:29Z">
-        <w:hyperlink r:id="rId23">
+      </w:pPr>
+      <w:ins w:id="4" w:author="unknown" w:date="2020-09-11T07:34:16Z">
+        <w:hyperlink r:id="rId22">
           <w:r>
             <w:rPr>
               <w:rStyle w:val="Hyperlink"/>
@@ -182,16 +181,16 @@
     </w:p>
     <w:p>
       <w:pPr>
+        <w:numPr>
+          <w:ilvl w:val="0"/>
+          <w:numId w:val="1001"/>
+        </w:numPr>
         <w:pStyle w:val="Compact"/>
-        <w:numPr>
-          <w:numId w:val="1001"/>
-          <w:ilvl w:val="0"/>
-        </w:numPr>
       </w:pPr>
       <w:r>
         <w:t xml:space="preserve">Lorem</w:t>
       </w:r>
-      <w:del w:id="3" w:author="unknown" w:date="2018-04-29T03:27:29Z">
+      <w:del w:id="3" w:author="unknown" w:date="2020-09-11T07:34:16Z">
         <w:r>
           <w:delText xml:space="preserve"> </w:delText>
         </w:r>
@@ -228,7 +227,7 @@
         </w:rPr>
         <w:t xml:space="preserve"> </w:t>
       </w:r>
-      <w:del w:id="4" w:author="unknown" w:date="2018-04-29T03:27:29Z">
+      <w:del w:id="4" w:author="unknown" w:date="2020-09-11T07:34:16Z">
         <w:r>
           <w:rPr>
             <w:i/>
@@ -236,7 +235,7 @@
           <w:delText xml:space="preserve">fonts</w:delText>
         </w:r>
       </w:del>
-      <w:ins w:id="5" w:author="unknown" w:date="2018-04-29T03:27:29Z">
+      <w:ins w:id="5" w:author="unknown" w:date="2020-09-11T07:34:16Z">
         <w:r>
           <w:rPr>
             <w:i/>
@@ -247,12 +246,12 @@
       <w:r>
         <w:t xml:space="preserve"> </w:t>
       </w:r>
-      <w:del w:id="5" w:author="unknown" w:date="2018-04-29T03:27:29Z">
+      <w:del w:id="5" w:author="unknown" w:date="2020-09-11T07:34:16Z">
         <w:r>
           <w:delText xml:space="preserve">here.</w:delText>
         </w:r>
       </w:del>
-      <w:ins w:id="6" w:author="unknown" w:date="2018-04-29T03:27:29Z">
+      <w:ins w:id="6" w:author="unknown" w:date="2020-09-11T07:34:16Z">
         <w:r>
           <w:t xml:space="preserve">there.</w:t>
         </w:r>
@@ -269,7 +268,7 @@
         <w:t xml:space="preserve"> print("Hello")</w:t>
       </w:r>
       <w:r>
-        <w:br w:type="textWrapping"/>
+        <w:br/>
       </w:r>
       <w:r>
         <w:rPr>
@@ -278,7 +277,7 @@
         <w:t xml:space="preserve">-print("world.")</w:t>
       </w:r>
       <w:r>
-        <w:br w:type="textWrapping"/>
+        <w:br/>
       </w:r>
       <w:r>
         <w:rPr>
@@ -287,7 +286,7 @@
         <w:t xml:space="preserve">+print("world!")</w:t>
       </w:r>
       <w:r>
-        <w:br w:type="textWrapping"/>
+        <w:br/>
       </w:r>
       <w:r>
         <w:rPr>
@@ -306,7 +305,7 @@
       <w:r>
         <w:t xml:space="preserve"> </w:t>
       </w:r>
-      <w:del w:id="6" w:author="unknown" w:date="2018-04-29T03:27:29Z">
+      <w:del w:id="6" w:author="unknown" w:date="2020-09-11T07:34:16Z">
         <w:r>
           <w:delText xml:space="preserve">to people that</w:delText>
         </w:r>
@@ -326,12 +325,12 @@
       <w:r>
         <w:t xml:space="preserve"> </w:t>
       </w:r>
-      <w:del w:id="7" w:author="unknown" w:date="2018-04-29T03:27:29Z">
+      <w:del w:id="7" w:author="unknown" w:date="2020-09-11T07:34:16Z">
         <w:r>
           <w:delText xml:space="preserve">One</w:delText>
         </w:r>
       </w:del>
-      <w:ins w:id="7" w:author="unknown" w:date="2018-04-29T03:27:29Z">
+      <w:ins w:id="7" w:author="unknown" w:date="2020-09-11T07:34:16Z">
         <w:r>
           <w:t xml:space="preserve">Only</w:t>
         </w:r>
@@ -348,7 +347,7 @@
       <w:r>
         <w:t xml:space="preserve">thing is impossible for God: To find</w:t>
       </w:r>
-      <w:ins w:id="8" w:author="unknown" w:date="2018-04-29T03:27:29Z">
+      <w:ins w:id="8" w:author="unknown" w:date="2020-09-11T07:34:16Z">
         <w:r>
           <w:t xml:space="preserve"> </w:t>
         </w:r>
@@ -375,6 +374,7 @@
         <w:t xml:space="preserve">because Fiction is obliged to stick to possibilities; Truth isn’t.</w:t>
       </w:r>
     </w:p>
+    <w:bookmarkEnd w:id="23"/>
     <w:sectPr/>
   </w:body>
 </w:document>
@@ -406,109 +406,6 @@
 <file path=word/numbering.xml><?xml version="1.0" encoding="utf-8"?>
 <w:numbering xmlns:w="http://schemas.openxmlformats.org/wordprocessingml/2006/main">
   <w:abstractNum w:abstractNumId="990">
-    <w:nsid w:val="170cd2de"/>
-    <w:multiLevelType w:val="multilevel"/>
-    <w:lvl w:ilvl="0">
-      <w:numFmt w:val="bullet"/>
-      <w:lvlText w:val=" "/>
-      <w:lvlJc w:val="left"/>
-      <w:pPr>
-        <w:tabs>
-          <w:tab w:val="num" w:pos="0"/>
-        </w:tabs>
-        <w:ind w:left="480" w:hanging="480"/>
-      </w:pPr>
-    </w:lvl>
-    <w:lvl w:ilvl="1">
-      <w:numFmt w:val="bullet"/>
-      <w:lvlText w:val=" "/>
-      <w:lvlJc w:val="left"/>
-      <w:pPr>
-        <w:tabs>
-          <w:tab w:val="num" w:pos="720"/>
-        </w:tabs>
-        <w:ind w:left="1200" w:hanging="480"/>
-      </w:pPr>
-    </w:lvl>
-    <w:lvl w:ilvl="2">
-      <w:numFmt w:val="bullet"/>
-      <w:lvlText w:val=" "/>
-      <w:lvlJc w:val="left"/>
-      <w:pPr>
-        <w:tabs>
-          <w:tab w:val="num" w:pos="1440"/>
-        </w:tabs>
-        <w:ind w:left="1920" w:hanging="480"/>
-      </w:pPr>
-    </w:lvl>
-    <w:lvl w:ilvl="3">
-      <w:numFmt w:val="bullet"/>
-      <w:lvlText w:val=" "/>
-      <w:lvlJc w:val="left"/>
-      <w:pPr>
-        <w:tabs>
-          <w:tab w:val="num" w:pos="2160"/>
-        </w:tabs>
-        <w:ind w:left="2640" w:hanging="480"/>
-      </w:pPr>
-    </w:lvl>
-    <w:lvl w:ilvl="4">
-      <w:numFmt w:val="bullet"/>
-      <w:lvlText w:val=" "/>
-      <w:lvlJc w:val="left"/>
-      <w:pPr>
-        <w:tabs>
-          <w:tab w:val="num" w:pos="2880"/>
-        </w:tabs>
-        <w:ind w:left="3360" w:hanging="480"/>
-      </w:pPr>
-    </w:lvl>
-    <w:lvl w:ilvl="5">
-      <w:numFmt w:val="bullet"/>
-      <w:lvlText w:val=" "/>
-      <w:lvlJc w:val="left"/>
-      <w:pPr>
-        <w:tabs>
-          <w:tab w:val="num" w:pos="3600"/>
-        </w:tabs>
-        <w:ind w:left="4080" w:hanging="480"/>
-      </w:pPr>
-    </w:lvl>
-    <w:lvl w:ilvl="6">
-      <w:numFmt w:val="bullet"/>
-      <w:lvlText w:val=" "/>
-      <w:lvlJc w:val="left"/>
-      <w:pPr>
-        <w:tabs>
-          <w:tab w:val="num" w:pos="4320"/>
-        </w:tabs>
-        <w:ind w:left="4800" w:hanging="480"/>
-      </w:pPr>
-    </w:lvl>
-    <w:lvl w:ilvl="7">
-      <w:numFmt w:val="bullet"/>
-      <w:lvlText w:val=" "/>
-      <w:lvlJc w:val="left"/>
-      <w:pPr>
-        <w:tabs>
-          <w:tab w:val="num" w:pos="5040"/>
-        </w:tabs>
-        <w:ind w:left="5520" w:hanging="480"/>
-      </w:pPr>
-    </w:lvl>
-    <w:lvl w:ilvl="8">
-      <w:numFmt w:val="bullet"/>
-      <w:lvlText w:val=" "/>
-      <w:lvlJc w:val="left"/>
-      <w:pPr>
-        <w:tabs>
-          <w:tab w:val="num" w:pos="5760"/>
-        </w:tabs>
-        <w:ind w:left="6240" w:hanging="480"/>
-      </w:pPr>
-    </w:lvl>
-  </w:abstractNum>
-  <w:abstractNum w:abstractNumId="990">
     <w:nsid w:val="2c1ae401"/>
     <w:multiLevelType w:val="multilevel"/>
     <w:lvl w:ilvl="0">
@@ -723,9 +620,6 @@
       </w:pPr>
     </w:lvl>
   </w:abstractNum>
-  <w:num w:numId="1000">
-    <w:abstractNumId w:val="990"/>
-  </w:num>
   <w:num w:numId="1000">
     <w:abstractNumId w:val="990"/>
   </w:num>
@@ -902,7 +796,7 @@
       <w:rFonts w:asciiTheme="majorHAnsi" w:eastAsiaTheme="majorEastAsia" w:hAnsiTheme="majorHAnsi" w:cstheme="majorBidi"/>
       <w:b/>
       <w:bCs/>
-      <w:color w:val="345A8A" w:themeColor="accent1" w:themeShade="B5"/>
+      <w:color w:val="4F81BD" w:themeColor="accent1"/>
       <w:sz w:val="32"/>
       <w:szCs w:val="32"/>
     </w:rPr>
@@ -919,28 +813,6 @@
       <w:keepLines/>
       <w:spacing w:before="200" w:after="0"/>
       <w:outlineLvl w:val="1"/>
-    </w:pPr>
-    <w:rPr>
-      <w:rFonts w:asciiTheme="majorHAnsi" w:eastAsiaTheme="majorEastAsia" w:hAnsiTheme="majorHAnsi" w:cstheme="majorBidi"/>
-      <w:b/>
-      <w:bCs/>
-      <w:color w:val="4F81BD" w:themeColor="accent1"/>
-      <w:sz w:val="32"/>
-      <w:szCs w:val="32"/>
-    </w:rPr>
-  </w:style>
-  <w:style w:type="paragraph" w:styleId="Heading3">
-    <w:name w:val="Heading 3"/>
-    <w:basedOn w:val="Normal"/>
-    <w:next w:val="BodyText"/>
-    <w:uiPriority w:val="9"/>
-    <w:unhideWhenUsed/>
-    <w:qFormat/>
-    <w:pPr>
-      <w:keepNext/>
-      <w:keepLines/>
-      <w:spacing w:before="200" w:after="0"/>
-      <w:outlineLvl w:val="2"/>
     </w:pPr>
     <w:rPr>
       <w:rFonts w:asciiTheme="majorHAnsi" w:eastAsiaTheme="majorEastAsia" w:hAnsiTheme="majorHAnsi" w:cstheme="majorBidi"/>
@@ -951,8 +823,8 @@
       <w:szCs w:val="28"/>
     </w:rPr>
   </w:style>
-  <w:style w:type="paragraph" w:styleId="Heading4">
-    <w:name w:val="Heading 4"/>
+  <w:style w:type="paragraph" w:styleId="Heading3">
+    <w:name w:val="Heading 3"/>
     <w:basedOn w:val="Normal"/>
     <w:next w:val="BodyText"/>
     <w:uiPriority w:val="9"/>
@@ -962,7 +834,7 @@
       <w:keepNext/>
       <w:keepLines/>
       <w:spacing w:before="200" w:after="0"/>
-      <w:outlineLvl w:val="3"/>
+      <w:outlineLvl w:val="2"/>
     </w:pPr>
     <w:rPr>
       <w:rFonts w:asciiTheme="majorHAnsi" w:eastAsiaTheme="majorEastAsia" w:hAnsiTheme="majorHAnsi" w:cstheme="majorBidi"/>
@@ -973,6 +845,28 @@
       <w:szCs w:val="24"/>
     </w:rPr>
   </w:style>
+  <w:style w:type="paragraph" w:styleId="Heading4">
+    <w:name w:val="Heading 4"/>
+    <w:basedOn w:val="Normal"/>
+    <w:next w:val="BodyText"/>
+    <w:uiPriority w:val="9"/>
+    <w:unhideWhenUsed/>
+    <w:qFormat/>
+    <w:pPr>
+      <w:keepNext/>
+      <w:keepLines/>
+      <w:spacing w:before="200" w:after="0"/>
+      <w:outlineLvl w:val="3"/>
+    </w:pPr>
+    <w:rPr>
+      <w:rFonts w:asciiTheme="majorHAnsi" w:eastAsiaTheme="majorEastAsia" w:hAnsiTheme="majorHAnsi" w:cstheme="majorBidi"/>
+      <w:i/>
+      <w:bCs/>
+      <w:color w:val="4F81BD" w:themeColor="accent1"/>
+      <w:sz w:val="24"/>
+      <w:szCs w:val="24"/>
+    </w:rPr>
+  </w:style>
   <w:style w:type="paragraph" w:styleId="Heading5">
     <w:name w:val="Heading 5"/>
     <w:basedOn w:val="Normal"/>
@@ -988,7 +882,6 @@
     </w:pPr>
     <w:rPr>
       <w:rFonts w:asciiTheme="majorHAnsi" w:eastAsiaTheme="majorEastAsia" w:hAnsiTheme="majorHAnsi" w:cstheme="majorBidi"/>
-      <w:i/>
       <w:iCs/>
       <w:color w:val="4F81BD" w:themeColor="accent1"/>
       <w:sz w:val="24"/>
@@ -1084,14 +977,8 @@
     <w:qFormat/>
     <w:pPr>
       <w:spacing w:before="100" w:after="100"/>
-      <w:ind w:firstLine="0"/>
-    </w:pPr>
-    <w:rPr>
-      <w:rFonts w:asciiTheme="majorHAnsi" w:eastAsiaTheme="majorEastAsia" w:hAnsiTheme="majorHAnsi" w:cstheme="majorBidi"/>
-      <w:bCs/>
-      <w:sz w:val="20"/>
-      <w:szCs w:val="20"/>
-    </w:rPr>
+      <w:ind w:firstLine="0" w:left="480" w:right="480"/>
+    </w:pPr>
   </w:style>
   <w:style w:type="paragraph" w:styleId="FootnoteText">
     <w:name w:val="Footnote Text"/>
@@ -1184,6 +1071,10 @@
       <w:rFonts w:ascii="Consolas" w:hAnsi="Consolas"/>
       <w:sz w:val="22"/>
     </w:rPr>
+  </w:style>
+  <w:style w:type="character" w:customStyle="1" w:styleId="SectionNumber">
+    <w:name w:val="Section Number"/>
+    <w:basedOn w:val="BodyTextChar"/>
   </w:style>
   <w:style w:type="character" w:styleId="FootnoteReference">
     <w:name w:val="Footnote Reference"/>
